--- a/docassemble/AppealsBriefTemplate/data/templates/appendix_template_labeled.docx
+++ b/docassemble/AppealsBriefTemplate/data/templates/appendix_template_labeled.docx
@@ -84,7 +84,6 @@
       <w:r>
         <w:t xml:space="preserve">{{ </w:t>
       </w:r>
-      <w:proofErr w:type="spellStart"/>
       <w:r>
         <w:t>trial</w:t>
       </w:r>
@@ -92,7 +91,6 @@
       <w:r>
         <w:t>_court.address.county</w:t>
       </w:r>
-      <w:proofErr w:type="spellEnd"/>
       <w:r>
         <w:t xml:space="preserve"> }}</w:t>
       </w:r>
@@ -122,9 +120,10 @@
       <w:r>
         <w:rPr>
           <w:b/>
+          <w:noProof/>
         </w:rPr>
         <w:pict w14:anchorId="60AA0D3E">
-          <v:rect id="_x0000_i1025" style="width:396pt;height:2pt" o:hralign="center" o:hrstd="t" o:hrnoshade="t" o:hr="t" fillcolor="black [3213]" stroked="f"/>
+          <v:rect id="_x0000_i1028" alt="" style="width:396pt;height:2pt;mso-width-percent:0;mso-height-percent:0;mso-width-percent:0;mso-height-percent:0" o:hralign="center" o:hrstd="t" o:hrnoshade="t" o:hr="t" fillcolor="black [3213]" stroked="f"/>
         </w:pict>
       </w:r>
     </w:p>
@@ -249,9 +248,10 @@
       <w:r>
         <w:rPr>
           <w:b/>
+          <w:noProof/>
         </w:rPr>
         <w:pict w14:anchorId="76CAE8F9">
-          <v:rect id="_x0000_i1026" style="width:396pt;height:1pt" o:hralign="center" o:hrstd="t" o:hrnoshade="t" o:hr="t" fillcolor="black [3213]" stroked="f"/>
+          <v:rect id="_x0000_i1027" alt="" style="width:396pt;height:1pt;mso-width-percent:0;mso-height-percent:0;mso-width-percent:0;mso-height-percent:0" o:hralign="center" o:hrstd="t" o:hrnoshade="t" o:hr="t" fillcolor="black [3213]" stroked="f"/>
         </w:pict>
       </w:r>
     </w:p>
@@ -292,9 +292,10 @@
       <w:r>
         <w:rPr>
           <w:b/>
+          <w:noProof/>
         </w:rPr>
         <w:pict w14:anchorId="61589669">
-          <v:rect id="_x0000_i1027" style="width:396pt;height:1pt" o:hralign="center" o:hrstd="t" o:hrnoshade="t" o:hr="t" fillcolor="black [3213]" stroked="f"/>
+          <v:rect id="_x0000_i1026" alt="" style="width:396pt;height:1pt;mso-width-percent:0;mso-height-percent:0;mso-width-percent:0;mso-height-percent:0" o:hralign="center" o:hrstd="t" o:hrnoshade="t" o:hr="t" fillcolor="black [3213]" stroked="f"/>
         </w:pict>
       </w:r>
     </w:p>
@@ -341,9 +342,10 @@
       <w:r>
         <w:rPr>
           <w:b/>
+          <w:noProof/>
         </w:rPr>
         <w:pict w14:anchorId="1E8F2106">
-          <v:rect id="_x0000_i1028" style="width:396pt;height:1pt" o:hralign="center" o:hrstd="t" o:hrnoshade="t" o:hr="t" fillcolor="black [3213]" stroked="f"/>
+          <v:rect id="_x0000_i1025" alt="" style="width:396pt;height:1pt;mso-width-percent:0;mso-height-percent:0;mso-width-percent:0;mso-height-percent:0" o:hralign="center" o:hrstd="t" o:hrnoshade="t" o:hr="t" fillcolor="black [3213]" stroked="f"/>
         </w:pict>
       </w:r>
     </w:p>
@@ -469,19 +471,19 @@
               <w:pStyle w:val="NoSpacing"/>
               <w:jc w:val="right"/>
             </w:pPr>
-            <w:r>
-              <w:t xml:space="preserve">BBO # </w:t>
-            </w:r>
-            <w:proofErr w:type="gramStart"/>
-            <w:r>
-              <w:t xml:space="preserve">{{ </w:t>
-            </w:r>
-            <w:r>
-              <w:t>users</w:t>
-            </w:r>
-            <w:proofErr w:type="gramEnd"/>
-            <w:r>
-              <w:t>[0].</w:t>
+            <w:proofErr w:type="spellStart"/>
+            <w:r>
+              <w:t>BBO</w:t>
+            </w:r>
+            <w:proofErr w:type="spellEnd"/>
+            <w:r>
+              <w:t xml:space="preserve"> # {{ </w:t>
+            </w:r>
+            <w:r>
+              <w:t>showifdef('</w:t>
+            </w:r>
+            <w:r>
+              <w:t>users[0].</w:t>
             </w:r>
             <w:r>
               <w:t>attorneys[</w:t>
@@ -490,13 +492,11 @@
               <w:t>0]</w:t>
             </w:r>
             <w:r>
-              <w:t>.</w:t>
-            </w:r>
-            <w:proofErr w:type="spellStart"/>
-            <w:r>
-              <w:t>id_number</w:t>
-            </w:r>
-            <w:proofErr w:type="spellEnd"/>
+              <w:t>.id_number</w:t>
+            </w:r>
+            <w:r>
+              <w:t>')</w:t>
+            </w:r>
             <w:r>
               <w:t xml:space="preserve"> }} </w:t>
             </w:r>

--- a/docassemble/AppealsBriefTemplate/data/templates/appendix_template_labeled.docx
+++ b/docassemble/AppealsBriefTemplate/data/templates/appendix_template_labeled.docx
@@ -84,7 +84,6 @@
       <w:r>
         <w:t xml:space="preserve">{{ </w:t>
       </w:r>
-      <w:proofErr w:type="spellStart"/>
       <w:r>
         <w:t>trial</w:t>
       </w:r>
@@ -92,7 +91,6 @@
       <w:r>
         <w:t>_court.address.county</w:t>
       </w:r>
-      <w:proofErr w:type="spellEnd"/>
       <w:r>
         <w:t xml:space="preserve"> }}</w:t>
       </w:r>
@@ -122,9 +120,10 @@
       <w:r>
         <w:rPr>
           <w:b/>
+          <w:noProof/>
         </w:rPr>
         <w:pict w14:anchorId="60AA0D3E">
-          <v:rect id="_x0000_i1025" style="width:396pt;height:2pt" o:hralign="center" o:hrstd="t" o:hrnoshade="t" o:hr="t" fillcolor="black [3213]" stroked="f"/>
+          <v:rect id="_x0000_i1025" alt="" style="width:396pt;height:2pt;mso-width-percent:0;mso-height-percent:0;mso-width-percent:0;mso-height-percent:0" o:hralign="center" o:hrstd="t" o:hrnoshade="t" o:hr="t" fillcolor="black [3213]" stroked="f"/>
         </w:pict>
       </w:r>
     </w:p>
@@ -249,9 +248,10 @@
       <w:r>
         <w:rPr>
           <w:b/>
+          <w:noProof/>
         </w:rPr>
         <w:pict w14:anchorId="76CAE8F9">
-          <v:rect id="_x0000_i1026" style="width:396pt;height:1pt" o:hralign="center" o:hrstd="t" o:hrnoshade="t" o:hr="t" fillcolor="black [3213]" stroked="f"/>
+          <v:rect id="_x0000_i1026" alt="" style="width:396pt;height:1pt;mso-width-percent:0;mso-height-percent:0;mso-width-percent:0;mso-height-percent:0" o:hralign="center" o:hrstd="t" o:hrnoshade="t" o:hr="t" fillcolor="black [3213]" stroked="f"/>
         </w:pict>
       </w:r>
     </w:p>
@@ -292,9 +292,10 @@
       <w:r>
         <w:rPr>
           <w:b/>
+          <w:noProof/>
         </w:rPr>
         <w:pict w14:anchorId="61589669">
-          <v:rect id="_x0000_i1027" style="width:396pt;height:1pt" o:hralign="center" o:hrstd="t" o:hrnoshade="t" o:hr="t" fillcolor="black [3213]" stroked="f"/>
+          <v:rect id="_x0000_i1027" alt="" style="width:396pt;height:1pt;mso-width-percent:0;mso-height-percent:0;mso-width-percent:0;mso-height-percent:0" o:hralign="center" o:hrstd="t" o:hrnoshade="t" o:hr="t" fillcolor="black [3213]" stroked="f"/>
         </w:pict>
       </w:r>
     </w:p>
@@ -341,9 +342,10 @@
       <w:r>
         <w:rPr>
           <w:b/>
+          <w:noProof/>
         </w:rPr>
         <w:pict w14:anchorId="1E8F2106">
-          <v:rect id="_x0000_i1028" style="width:396pt;height:1pt" o:hralign="center" o:hrstd="t" o:hrnoshade="t" o:hr="t" fillcolor="black [3213]" stroked="f"/>
+          <v:rect id="_x0000_i1028" alt="" style="width:396pt;height:1pt;mso-width-percent:0;mso-height-percent:0;mso-width-percent:0;mso-height-percent:0" o:hralign="center" o:hrstd="t" o:hrnoshade="t" o:hr="t" fillcolor="black [3213]" stroked="f"/>
         </w:pict>
       </w:r>
     </w:p>
@@ -470,18 +472,18 @@
               <w:jc w:val="right"/>
             </w:pPr>
             <w:r>
-              <w:t xml:space="preserve">BBO # </w:t>
-            </w:r>
-            <w:proofErr w:type="gramStart"/>
-            <w:r>
-              <w:t xml:space="preserve">{{ </w:t>
-            </w:r>
-            <w:r>
-              <w:t>users</w:t>
-            </w:r>
-            <w:proofErr w:type="gramEnd"/>
-            <w:r>
-              <w:t>[0].</w:t>
+              <w:t xml:space="preserve">BBO # {{ </w:t>
+            </w:r>
+            <w:proofErr w:type="spellStart"/>
+            <w:r>
+              <w:t>showifdef</w:t>
+            </w:r>
+            <w:proofErr w:type="spellEnd"/>
+            <w:r>
+              <w:t>('</w:t>
+            </w:r>
+            <w:r>
+              <w:t>users[0].</w:t>
             </w:r>
             <w:r>
               <w:t>attorneys[</w:t>
@@ -497,6 +499,9 @@
               <w:t>id_number</w:t>
             </w:r>
             <w:proofErr w:type="spellEnd"/>
+            <w:r>
+              <w:t>')</w:t>
+            </w:r>
             <w:r>
               <w:t xml:space="preserve"> }} </w:t>
             </w:r>
